--- a/ejercicio-EVM-sistemaControlDeFlotas.docx
+++ b/ejercicio-EVM-sistemaControlDeFlotas.docx
@@ -1,6 +1,6 @@
 
 <file path=word/document.xml><?xml version="1.0" encoding="utf-8"?>
-<w:document xmlns:wpc="http://schemas.microsoft.com/office/word/2010/wordprocessingCanvas" xmlns:cx="http://schemas.microsoft.com/office/drawing/2014/chartex" xmlns:cx1="http://schemas.microsoft.com/office/drawing/2015/9/8/chartex" xmlns:cx2="http://schemas.microsoft.com/office/drawing/2015/10/21/chartex" xmlns:cx3="http://schemas.microsoft.com/office/drawing/2016/5/9/chartex" xmlns:cx4="http://schemas.microsoft.com/office/drawing/2016/5/10/chartex" xmlns:cx5="http://schemas.microsoft.com/office/drawing/2016/5/11/chartex" xmlns:cx6="http://schemas.microsoft.com/office/drawing/2016/5/12/chartex" xmlns:cx7="http://schemas.microsoft.com/office/drawing/2016/5/13/chartex" xmlns:cx8="http://schemas.microsoft.com/office/drawing/2016/5/14/chartex" xmlns:mc="http://schemas.openxmlformats.org/markup-compatibility/2006" xmlns:aink="http://schemas.microsoft.com/office/drawing/2016/ink" xmlns:am3d="http://schemas.microsoft.com/office/drawing/2017/model3d" xmlns:o="urn:schemas-microsoft-com:office:office" xmlns:r="http://schemas.openxmlformats.org/officeDocument/2006/relationships" xmlns:m="http://schemas.openxmlformats.org/officeDocument/2006/math" xmlns:v="urn:schemas-microsoft-com:vml" xmlns:wp14="http://schemas.microsoft.com/office/word/2010/wordprocessingDrawing" xmlns:wp="http://schemas.openxmlformats.org/drawingml/2006/wordprocessingDrawing" xmlns:w10="urn:schemas-microsoft-com:office:word" xmlns:w="http://schemas.openxmlformats.org/wordprocessingml/2006/main" xmlns:w14="http://schemas.microsoft.com/office/word/2010/wordml" xmlns:w15="http://schemas.microsoft.com/office/word/2012/wordml" xmlns:w16cex="http://schemas.microsoft.com/office/word/2018/wordml/cex" xmlns:w16cid="http://schemas.microsoft.com/office/word/2016/wordml/cid" xmlns:w16="http://schemas.microsoft.com/office/word/2018/wordml" xmlns:w16se="http://schemas.microsoft.com/office/word/2015/wordml/symex" xmlns:wpg="http://schemas.microsoft.com/office/word/2010/wordprocessingGroup" xmlns:wpi="http://schemas.microsoft.com/office/word/2010/wordprocessingInk" xmlns:wne="http://schemas.microsoft.com/office/word/2006/wordml" xmlns:wps="http://schemas.microsoft.com/office/word/2010/wordprocessingShape" mc:Ignorable="w14 w15 w16se w16cid w16 w16cex wp14">
+<w:document xmlns:wpc="http://schemas.microsoft.com/office/word/2010/wordprocessingCanvas" xmlns:cx="http://schemas.microsoft.com/office/drawing/2014/chartex" xmlns:cx1="http://schemas.microsoft.com/office/drawing/2015/9/8/chartex" xmlns:cx2="http://schemas.microsoft.com/office/drawing/2015/10/21/chartex" xmlns:cx3="http://schemas.microsoft.com/office/drawing/2016/5/9/chartex" xmlns:cx4="http://schemas.microsoft.com/office/drawing/2016/5/10/chartex" xmlns:cx5="http://schemas.microsoft.com/office/drawing/2016/5/11/chartex" xmlns:cx6="http://schemas.microsoft.com/office/drawing/2016/5/12/chartex" xmlns:cx7="http://schemas.microsoft.com/office/drawing/2016/5/13/chartex" xmlns:cx8="http://schemas.microsoft.com/office/drawing/2016/5/14/chartex" xmlns:mc="http://schemas.openxmlformats.org/markup-compatibility/2006" xmlns:aink="http://schemas.microsoft.com/office/drawing/2016/ink" xmlns:am3d="http://schemas.microsoft.com/office/drawing/2017/model3d" xmlns:o="urn:schemas-microsoft-com:office:office" xmlns:r="http://schemas.openxmlformats.org/officeDocument/2006/relationships" xmlns:m="http://schemas.openxmlformats.org/officeDocument/2006/math" xmlns:v="urn:schemas-microsoft-com:vml" xmlns:wp14="http://schemas.microsoft.com/office/word/2010/wordprocessingDrawing" xmlns:wp="http://schemas.openxmlformats.org/drawingml/2006/wordprocessingDrawing" xmlns:w10="urn:schemas-microsoft-com:office:word" xmlns:w="http://schemas.openxmlformats.org/wordprocessingml/2006/main" xmlns:w14="http://schemas.microsoft.com/office/word/2010/wordml" xmlns:w15="http://schemas.microsoft.com/office/word/2012/wordml" xmlns:w16cex="http://schemas.microsoft.com/office/word/2018/wordml/cex" xmlns:w16cid="http://schemas.microsoft.com/office/word/2016/wordml/cid" xmlns:w16="http://schemas.microsoft.com/office/word/2018/wordml" xmlns:w16sdtdh="http://schemas.microsoft.com/office/word/2020/wordml/sdtdatahash" xmlns:w16se="http://schemas.microsoft.com/office/word/2015/wordml/symex" xmlns:wpg="http://schemas.microsoft.com/office/word/2010/wordprocessingGroup" xmlns:wpi="http://schemas.microsoft.com/office/word/2010/wordprocessingInk" xmlns:wne="http://schemas.microsoft.com/office/word/2006/wordml" xmlns:wps="http://schemas.microsoft.com/office/word/2010/wordprocessingShape" mc:Ignorable="w14 w15 w16se w16cid w16 w16cex w16sdtdh wp14">
   <w:body>
     <w:p>
       <w:pPr>
@@ -54,33 +54,7 @@
           <w:sz w:val="30"/>
           <w:szCs w:val="30"/>
         </w:rPr>
-        <w:t xml:space="preserve">ÁGIL </w:t>
-      </w:r>
-      <w:r>
-        <w:rPr>
-          <w:rFonts w:ascii="Chaparral Pro" w:hAnsi="Chaparral Pro"/>
-          <w:b/>
-          <w:bCs/>
-          <w:i/>
-          <w:iCs/>
-          <w:color w:val="000000" w:themeColor="text1"/>
-          <w:sz w:val="30"/>
-          <w:szCs w:val="30"/>
-        </w:rPr>
-        <w:t>· GESTIÓN DEL VALOR GANADO</w:t>
-      </w:r>
-      <w:r>
-        <w:rPr>
-          <w:rFonts w:ascii="Chaparral Pro" w:hAnsi="Chaparral Pro"/>
-          <w:b/>
-          <w:bCs/>
-          <w:i/>
-          <w:iCs/>
-          <w:color w:val="000000" w:themeColor="text1"/>
-          <w:sz w:val="30"/>
-          <w:szCs w:val="30"/>
-        </w:rPr>
-        <w:t xml:space="preserve"> </w:t>
+        <w:t xml:space="preserve">· </w:t>
       </w:r>
       <w:r>
         <w:rPr>
@@ -3322,19 +3296,7 @@
                   <w:sz w:val="24"/>
                   <w:szCs w:val="24"/>
                 </w:rPr>
-                <m:t>BAC</m:t>
-              </m:r>
-              <m:r>
-                <m:rPr>
-                  <m:sty m:val="p"/>
-                </m:rPr>
-                <w:rPr>
-                  <w:rFonts w:ascii="Latin Modern Math" w:hAnsi="Latin Modern Math" w:cs="Calibri"/>
-                  <w:color w:val="000000" w:themeColor="text1"/>
-                  <w:sz w:val="24"/>
-                  <w:szCs w:val="24"/>
-                </w:rPr>
-                <m:t>=$400.000</m:t>
+                <m:t>BAC=$400.000</m:t>
               </m:r>
             </m:e>
           </m:borderBox>
@@ -3509,31 +3471,7 @@
                   <w:sz w:val="24"/>
                   <w:szCs w:val="24"/>
                 </w:rPr>
-                <m:t xml:space="preserve">Cantidad </m:t>
-              </m:r>
-              <m:r>
-                <m:rPr>
-                  <m:sty m:val="p"/>
-                </m:rPr>
-                <w:rPr>
-                  <w:rFonts w:ascii="Latin Modern Math" w:hAnsi="Latin Modern Math" w:cs="Calibri"/>
-                  <w:color w:val="000000" w:themeColor="text1"/>
-                  <w:sz w:val="24"/>
-                  <w:szCs w:val="24"/>
-                </w:rPr>
-                <m:t xml:space="preserve">Total </m:t>
-              </m:r>
-              <m:r>
-                <m:rPr>
-                  <m:sty m:val="p"/>
-                </m:rPr>
-                <w:rPr>
-                  <w:rFonts w:ascii="Latin Modern Math" w:hAnsi="Latin Modern Math" w:cs="Calibri"/>
-                  <w:color w:val="000000" w:themeColor="text1"/>
-                  <w:sz w:val="24"/>
-                  <w:szCs w:val="24"/>
-                </w:rPr>
-                <m:t>de Puntos</m:t>
+                <m:t>Cantidad Total de Puntos</m:t>
               </m:r>
             </m:den>
           </m:f>
@@ -3876,31 +3814,7 @@
                   <w:sz w:val="24"/>
                   <w:szCs w:val="24"/>
                 </w:rPr>
-                <m:t xml:space="preserve">Puntos </m:t>
-              </m:r>
-              <m:r>
-                <m:rPr>
-                  <m:sty m:val="p"/>
-                </m:rPr>
-                <w:rPr>
-                  <w:rFonts w:ascii="Latin Modern Math" w:hAnsi="Latin Modern Math" w:cs="Calibri"/>
-                  <w:color w:val="000000" w:themeColor="text1"/>
-                  <w:sz w:val="24"/>
-                  <w:szCs w:val="24"/>
-                </w:rPr>
-                <m:t xml:space="preserve">Planeados </m:t>
-              </m:r>
-              <m:r>
-                <m:rPr>
-                  <m:sty m:val="p"/>
-                </m:rPr>
-                <w:rPr>
-                  <w:rFonts w:ascii="Latin Modern Math" w:hAnsi="Latin Modern Math" w:cs="Calibri"/>
-                  <w:color w:val="000000" w:themeColor="text1"/>
-                  <w:sz w:val="24"/>
-                  <w:szCs w:val="24"/>
-                </w:rPr>
-                <m:t>a Entregar</m:t>
+                <m:t>Puntos Planeados a Entregar</m:t>
               </m:r>
             </m:e>
             <m:sub>
@@ -3928,6 +3842,9 @@
             <m:t>=10+10+10+12</m:t>
           </m:r>
           <m:r>
+            <m:rPr>
+              <m:sty m:val="p"/>
+            </m:rPr>
             <w:rPr>
               <w:rFonts w:ascii="Latin Modern Math" w:hAnsi="Latin Modern Math" w:cs="Calibri"/>
               <w:color w:val="000000" w:themeColor="text1"/>
@@ -3974,31 +3891,7 @@
                       <w:sz w:val="24"/>
                       <w:szCs w:val="24"/>
                     </w:rPr>
-                    <m:t xml:space="preserve">Puntos </m:t>
-                  </m:r>
-                  <m:r>
-                    <m:rPr>
-                      <m:sty m:val="p"/>
-                    </m:rPr>
-                    <w:rPr>
-                      <w:rFonts w:ascii="Latin Modern Math" w:hAnsi="Latin Modern Math" w:cs="Calibri"/>
-                      <w:color w:val="000000" w:themeColor="text1"/>
-                      <w:sz w:val="24"/>
-                      <w:szCs w:val="24"/>
-                    </w:rPr>
-                    <m:t xml:space="preserve">Planeados </m:t>
-                  </m:r>
-                  <m:r>
-                    <m:rPr>
-                      <m:sty m:val="p"/>
-                    </m:rPr>
-                    <w:rPr>
-                      <w:rFonts w:ascii="Latin Modern Math" w:hAnsi="Latin Modern Math" w:cs="Calibri"/>
-                      <w:color w:val="000000" w:themeColor="text1"/>
-                      <w:sz w:val="24"/>
-                      <w:szCs w:val="24"/>
-                    </w:rPr>
-                    <m:t>a Entregar</m:t>
+                    <m:t>Puntos Planeados a Entregar</m:t>
                   </m:r>
                 </m:e>
                 <m:sub>
@@ -4054,7 +3947,7 @@
           <w:szCs w:val="24"/>
           <w:u w:val="single"/>
         </w:rPr>
-        <w:t xml:space="preserve">Dijimos que íbamos a </w:t>
+        <w:t>Dijimos que íbamos a entregar</w:t>
       </w:r>
       <w:r>
         <w:rPr>
@@ -4063,29 +3956,8 @@
           <w:color w:val="000000" w:themeColor="text1"/>
           <w:sz w:val="24"/>
           <w:szCs w:val="24"/>
-          <w:u w:val="single"/>
-        </w:rPr>
-        <w:t>entregar</w:t>
-      </w:r>
-      <w:r>
-        <w:rPr>
-          <w:rFonts w:ascii="Chaparral Pro" w:eastAsiaTheme="minorEastAsia" w:hAnsi="Chaparral Pro" w:cs="Calibri"/>
-          <w:iCs/>
-          <w:color w:val="000000" w:themeColor="text1"/>
-          <w:sz w:val="24"/>
-          <w:szCs w:val="24"/>
-        </w:rPr>
-        <w:t xml:space="preserve"> </w:t>
-      </w:r>
-      <w:r>
-        <w:rPr>
-          <w:rFonts w:ascii="Chaparral Pro" w:eastAsiaTheme="minorEastAsia" w:hAnsi="Chaparral Pro" w:cs="Calibri"/>
-          <w:iCs/>
-          <w:color w:val="000000" w:themeColor="text1"/>
-          <w:sz w:val="24"/>
-          <w:szCs w:val="24"/>
-        </w:rPr>
-        <w:t>42 puntos.</w:t>
+        </w:rPr>
+        <w:t xml:space="preserve"> 42 puntos.</w:t>
       </w:r>
     </w:p>
     <w:p>
@@ -4132,27 +4004,7 @@
           <w:sz w:val="24"/>
           <w:szCs w:val="24"/>
         </w:rPr>
-        <w:t xml:space="preserve"> </w:t>
-      </w:r>
-      <w:r>
-        <w:rPr>
-          <w:rFonts w:ascii="Chaparral Pro" w:eastAsiaTheme="minorEastAsia" w:hAnsi="Chaparral Pro" w:cs="Calibri"/>
-          <w:iCs/>
-          <w:color w:val="000000" w:themeColor="text1"/>
-          <w:sz w:val="24"/>
-          <w:szCs w:val="24"/>
-        </w:rPr>
-        <w:t>eso</w:t>
-      </w:r>
-      <w:r>
-        <w:rPr>
-          <w:rFonts w:ascii="Chaparral Pro" w:eastAsiaTheme="minorEastAsia" w:hAnsi="Chaparral Pro" w:cs="Calibri"/>
-          <w:iCs/>
-          <w:color w:val="000000" w:themeColor="text1"/>
-          <w:sz w:val="24"/>
-          <w:szCs w:val="24"/>
-        </w:rPr>
-        <w:t>?</w:t>
+        <w:t xml:space="preserve"> eso?</w:t>
       </w:r>
     </w:p>
     <w:p>
@@ -4214,31 +4066,7 @@
                   <w:sz w:val="24"/>
                   <w:szCs w:val="24"/>
                 </w:rPr>
-                <m:t xml:space="preserve">Puntos </m:t>
-              </m:r>
-              <m:r>
-                <m:rPr>
-                  <m:sty m:val="p"/>
-                </m:rPr>
-                <w:rPr>
-                  <w:rFonts w:ascii="Latin Modern Math" w:hAnsi="Latin Modern Math" w:cs="Calibri"/>
-                  <w:color w:val="000000" w:themeColor="text1"/>
-                  <w:sz w:val="24"/>
-                  <w:szCs w:val="24"/>
-                </w:rPr>
-                <m:t xml:space="preserve">Planeados </m:t>
-              </m:r>
-              <m:r>
-                <m:rPr>
-                  <m:sty m:val="p"/>
-                </m:rPr>
-                <w:rPr>
-                  <w:rFonts w:ascii="Latin Modern Math" w:hAnsi="Latin Modern Math" w:cs="Calibri"/>
-                  <w:color w:val="000000" w:themeColor="text1"/>
-                  <w:sz w:val="24"/>
-                  <w:szCs w:val="24"/>
-                </w:rPr>
-                <m:t>a Entregar</m:t>
+                <m:t>Puntos Planeados a Entregar</m:t>
               </m:r>
             </m:e>
             <m:sub>
@@ -4472,18 +4300,7 @@
           <w:szCs w:val="24"/>
           <w:u w:val="single"/>
         </w:rPr>
-        <w:t xml:space="preserve">puntos </w:t>
-      </w:r>
-      <w:r>
-        <w:rPr>
-          <w:rFonts w:ascii="Chaparral Pro" w:eastAsiaTheme="minorEastAsia" w:hAnsi="Chaparral Pro" w:cs="Calibri"/>
-          <w:iCs/>
-          <w:color w:val="000000" w:themeColor="text1"/>
-          <w:sz w:val="24"/>
-          <w:szCs w:val="24"/>
-          <w:u w:val="single"/>
-        </w:rPr>
-        <w:t>realmente entregamos</w:t>
+        <w:t>puntos realmente entregamos</w:t>
       </w:r>
       <w:r>
         <w:rPr>
@@ -4536,43 +4353,7 @@
                   <w:sz w:val="24"/>
                   <w:szCs w:val="24"/>
                 </w:rPr>
-                <m:t xml:space="preserve">Puntos </m:t>
-              </m:r>
-              <m:r>
-                <m:rPr>
-                  <m:sty m:val="p"/>
-                </m:rPr>
-                <w:rPr>
-                  <w:rFonts w:ascii="Latin Modern Math" w:hAnsi="Latin Modern Math" w:cs="Calibri"/>
-                  <w:color w:val="000000" w:themeColor="text1"/>
-                  <w:sz w:val="24"/>
-                  <w:szCs w:val="24"/>
-                </w:rPr>
-                <m:t>Realmente</m:t>
-              </m:r>
-              <m:r>
-                <m:rPr>
-                  <m:sty m:val="p"/>
-                </m:rPr>
-                <w:rPr>
-                  <w:rFonts w:ascii="Latin Modern Math" w:hAnsi="Latin Modern Math" w:cs="Calibri"/>
-                  <w:color w:val="000000" w:themeColor="text1"/>
-                  <w:sz w:val="24"/>
-                  <w:szCs w:val="24"/>
-                </w:rPr>
-                <m:t xml:space="preserve"> Entrega</m:t>
-              </m:r>
-              <m:r>
-                <m:rPr>
-                  <m:sty m:val="p"/>
-                </m:rPr>
-                <w:rPr>
-                  <w:rFonts w:ascii="Latin Modern Math" w:hAnsi="Latin Modern Math" w:cs="Calibri"/>
-                  <w:color w:val="000000" w:themeColor="text1"/>
-                  <w:sz w:val="24"/>
-                  <w:szCs w:val="24"/>
-                </w:rPr>
-                <m:t>dos</m:t>
+                <m:t>Puntos Realmente Entregados</m:t>
               </m:r>
             </m:e>
             <m:sub>
@@ -4597,36 +4378,12 @@
               <w:sz w:val="24"/>
               <w:szCs w:val="24"/>
             </w:rPr>
-            <m:t>=10+</m:t>
+            <m:t>=10+9+10+8</m:t>
           </m:r>
           <m:r>
-            <w:rPr>
-              <w:rFonts w:ascii="Latin Modern Math" w:hAnsi="Latin Modern Math" w:cs="Calibri"/>
-              <w:color w:val="000000" w:themeColor="text1"/>
-              <w:sz w:val="24"/>
-              <w:szCs w:val="24"/>
-            </w:rPr>
-            <m:t>9</m:t>
-          </m:r>
-          <m:r>
-            <w:rPr>
-              <w:rFonts w:ascii="Latin Modern Math" w:hAnsi="Latin Modern Math" w:cs="Calibri"/>
-              <w:color w:val="000000" w:themeColor="text1"/>
-              <w:sz w:val="24"/>
-              <w:szCs w:val="24"/>
-            </w:rPr>
-            <m:t>+10+</m:t>
-          </m:r>
-          <m:r>
-            <w:rPr>
-              <w:rFonts w:ascii="Latin Modern Math" w:hAnsi="Latin Modern Math" w:cs="Calibri"/>
-              <w:color w:val="000000" w:themeColor="text1"/>
-              <w:sz w:val="24"/>
-              <w:szCs w:val="24"/>
-            </w:rPr>
-            <m:t>8</m:t>
-          </m:r>
-          <m:r>
+            <m:rPr>
+              <m:sty m:val="p"/>
+            </m:rPr>
             <w:rPr>
               <w:rFonts w:ascii="Latin Modern Math" w:hAnsi="Latin Modern Math" w:cs="Calibri"/>
               <w:color w:val="000000" w:themeColor="text1"/>
@@ -4739,27 +4496,7 @@
           <w:sz w:val="24"/>
           <w:szCs w:val="24"/>
         </w:rPr>
-        <w:t xml:space="preserve"> </w:t>
-      </w:r>
-      <w:r>
-        <w:rPr>
-          <w:rFonts w:ascii="Chaparral Pro" w:eastAsiaTheme="minorEastAsia" w:hAnsi="Chaparral Pro" w:cs="Calibri"/>
-          <w:iCs/>
-          <w:color w:val="000000" w:themeColor="text1"/>
-          <w:sz w:val="24"/>
-          <w:szCs w:val="24"/>
-        </w:rPr>
-        <w:t>37</w:t>
-      </w:r>
-      <w:r>
-        <w:rPr>
-          <w:rFonts w:ascii="Chaparral Pro" w:eastAsiaTheme="minorEastAsia" w:hAnsi="Chaparral Pro" w:cs="Calibri"/>
-          <w:iCs/>
-          <w:color w:val="000000" w:themeColor="text1"/>
-          <w:sz w:val="24"/>
-          <w:szCs w:val="24"/>
-        </w:rPr>
-        <w:t xml:space="preserve"> puntos.</w:t>
+        <w:t xml:space="preserve"> 37 puntos.</w:t>
       </w:r>
     </w:p>
     <w:p>
@@ -4834,19 +4571,7 @@
               <w:sz w:val="24"/>
               <w:szCs w:val="24"/>
             </w:rPr>
-            <m:t>E</m:t>
-          </m:r>
-          <m:r>
-            <m:rPr>
-              <m:sty m:val="p"/>
-            </m:rPr>
-            <w:rPr>
-              <w:rFonts w:ascii="Latin Modern Math" w:hAnsi="Latin Modern Math" w:cs="Calibri"/>
-              <w:color w:val="000000" w:themeColor="text1"/>
-              <w:sz w:val="24"/>
-              <w:szCs w:val="24"/>
-            </w:rPr>
-            <m:t>V</m:t>
+            <m:t>EV</m:t>
           </m:r>
           <m:r>
             <w:rPr>
@@ -4975,19 +4700,7 @@
               <w:sz w:val="24"/>
               <w:szCs w:val="24"/>
             </w:rPr>
-            <m:t>E</m:t>
-          </m:r>
-          <m:r>
-            <m:rPr>
-              <m:sty m:val="p"/>
-            </m:rPr>
-            <w:rPr>
-              <w:rFonts w:ascii="Latin Modern Math" w:hAnsi="Latin Modern Math" w:cs="Calibri"/>
-              <w:color w:val="000000" w:themeColor="text1"/>
-              <w:sz w:val="24"/>
-              <w:szCs w:val="24"/>
-            </w:rPr>
-            <m:t>V</m:t>
+            <m:t>EV</m:t>
           </m:r>
           <m:r>
             <w:rPr>
@@ -4996,25 +4709,7 @@
               <w:sz w:val="24"/>
               <w:szCs w:val="24"/>
             </w:rPr>
-            <m:t>=</m:t>
-          </m:r>
-          <m:r>
-            <w:rPr>
-              <w:rFonts w:ascii="Latin Modern Math" w:hAnsi="Latin Modern Math" w:cs="Calibri"/>
-              <w:color w:val="000000" w:themeColor="text1"/>
-              <w:sz w:val="24"/>
-              <w:szCs w:val="24"/>
-            </w:rPr>
-            <m:t>37</m:t>
-          </m:r>
-          <m:r>
-            <w:rPr>
-              <w:rFonts w:ascii="Latin Modern Math" w:hAnsi="Latin Modern Math" w:cs="Calibri"/>
-              <w:color w:val="000000" w:themeColor="text1"/>
-              <w:sz w:val="24"/>
-              <w:szCs w:val="24"/>
-            </w:rPr>
-            <m:t>·$4.040,</m:t>
+            <m:t>=37·$4.040,</m:t>
           </m:r>
           <m:acc>
             <m:accPr>
@@ -5077,19 +4772,7 @@
                   <w:sz w:val="24"/>
                   <w:szCs w:val="24"/>
                 </w:rPr>
-                <m:t>E</m:t>
-              </m:r>
-              <m:r>
-                <m:rPr>
-                  <m:sty m:val="p"/>
-                </m:rPr>
-                <w:rPr>
-                  <w:rFonts w:ascii="Latin Modern Math" w:hAnsi="Latin Modern Math" w:cs="Calibri"/>
-                  <w:color w:val="000000" w:themeColor="text1"/>
-                  <w:sz w:val="24"/>
-                  <w:szCs w:val="24"/>
-                </w:rPr>
-                <m:t>V</m:t>
+                <m:t>EV</m:t>
               </m:r>
               <m:r>
                 <w:rPr>
@@ -5098,70 +4781,7 @@
                   <w:sz w:val="24"/>
                   <w:szCs w:val="24"/>
                 </w:rPr>
-                <m:t>≈$1</m:t>
-              </m:r>
-              <m:r>
-                <w:rPr>
-                  <w:rFonts w:ascii="Latin Modern Math" w:hAnsi="Latin Modern Math" w:cs="Calibri"/>
-                  <w:color w:val="000000" w:themeColor="text1"/>
-                  <w:sz w:val="24"/>
-                  <w:szCs w:val="24"/>
-                </w:rPr>
-                <m:t>4</m:t>
-              </m:r>
-              <m:r>
-                <w:rPr>
-                  <w:rFonts w:ascii="Latin Modern Math" w:hAnsi="Latin Modern Math" w:cs="Calibri"/>
-                  <w:color w:val="000000" w:themeColor="text1"/>
-                  <w:sz w:val="24"/>
-                  <w:szCs w:val="24"/>
-                </w:rPr>
-                <m:t>9.</m:t>
-              </m:r>
-              <m:r>
-                <w:rPr>
-                  <w:rFonts w:ascii="Latin Modern Math" w:hAnsi="Latin Modern Math" w:cs="Calibri"/>
-                  <w:color w:val="000000" w:themeColor="text1"/>
-                  <w:sz w:val="24"/>
-                  <w:szCs w:val="24"/>
-                </w:rPr>
-                <m:t>494</m:t>
-              </m:r>
-              <m:r>
-                <w:rPr>
-                  <w:rFonts w:ascii="Latin Modern Math" w:hAnsi="Latin Modern Math" w:cs="Calibri"/>
-                  <w:color w:val="000000" w:themeColor="text1"/>
-                  <w:sz w:val="24"/>
-                  <w:szCs w:val="24"/>
-                </w:rPr>
-                <m:t>,9</m:t>
-              </m:r>
-              <m:r>
-                <w:rPr>
-                  <w:rFonts w:ascii="Latin Modern Math" w:hAnsi="Latin Modern Math" w:cs="Calibri"/>
-                  <w:color w:val="000000" w:themeColor="text1"/>
-                  <w:sz w:val="24"/>
-                  <w:szCs w:val="24"/>
-                </w:rPr>
-                <m:t>4</m:t>
-              </m:r>
-              <m:r>
-                <w:rPr>
-                  <w:rFonts w:ascii="Latin Modern Math" w:hAnsi="Latin Modern Math" w:cs="Calibri"/>
-                  <w:color w:val="000000" w:themeColor="text1"/>
-                  <w:sz w:val="24"/>
-                  <w:szCs w:val="24"/>
-                </w:rPr>
-                <m:t>9</m:t>
-              </m:r>
-              <m:r>
-                <w:rPr>
-                  <w:rFonts w:ascii="Latin Modern Math" w:hAnsi="Latin Modern Math" w:cs="Calibri"/>
-                  <w:color w:val="000000" w:themeColor="text1"/>
-                  <w:sz w:val="24"/>
-                  <w:szCs w:val="24"/>
-                </w:rPr>
-                <m:t>5</m:t>
+                <m:t>≈$149.494,9495</m:t>
               </m:r>
             </m:e>
           </m:borderBox>
@@ -5339,16 +4959,7 @@
                   <w:sz w:val="24"/>
                   <w:szCs w:val="24"/>
                 </w:rPr>
-                <m:t xml:space="preserve"> </m:t>
-              </m:r>
-              <m:r>
-                <w:rPr>
-                  <w:rFonts w:ascii="Latin Modern Math" w:hAnsi="Latin Modern Math" w:cs="Calibri"/>
-                  <w:color w:val="000000" w:themeColor="text1"/>
-                  <w:sz w:val="24"/>
-                  <w:szCs w:val="24"/>
-                </w:rPr>
-                <m:t>1</m:t>
+                <m:t xml:space="preserve"> 1</m:t>
               </m:r>
             </m:sub>
           </m:sSub>
@@ -5407,16 +5018,7 @@
                   <w:sz w:val="24"/>
                   <w:szCs w:val="24"/>
                 </w:rPr>
-                <m:t xml:space="preserve"> </m:t>
-              </m:r>
-              <m:r>
-                <w:rPr>
-                  <w:rFonts w:ascii="Latin Modern Math" w:hAnsi="Latin Modern Math" w:cs="Calibri"/>
-                  <w:color w:val="000000" w:themeColor="text1"/>
-                  <w:sz w:val="24"/>
-                  <w:szCs w:val="24"/>
-                </w:rPr>
-                <m:t>2</m:t>
+                <m:t xml:space="preserve"> 2</m:t>
               </m:r>
             </m:sub>
           </m:sSub>
@@ -5475,16 +5077,7 @@
                   <w:sz w:val="24"/>
                   <w:szCs w:val="24"/>
                 </w:rPr>
-                <m:t xml:space="preserve"> </m:t>
-              </m:r>
-              <m:r>
-                <w:rPr>
-                  <w:rFonts w:ascii="Latin Modern Math" w:hAnsi="Latin Modern Math" w:cs="Calibri"/>
-                  <w:color w:val="000000" w:themeColor="text1"/>
-                  <w:sz w:val="24"/>
-                  <w:szCs w:val="24"/>
-                </w:rPr>
-                <m:t>3</m:t>
+                <m:t xml:space="preserve"> 3</m:t>
               </m:r>
             </m:sub>
           </m:sSub>
@@ -5543,16 +5136,7 @@
                   <w:sz w:val="24"/>
                   <w:szCs w:val="24"/>
                 </w:rPr>
-                <m:t xml:space="preserve"> </m:t>
-              </m:r>
-              <m:r>
-                <w:rPr>
-                  <w:rFonts w:ascii="Latin Modern Math" w:hAnsi="Latin Modern Math" w:cs="Calibri"/>
-                  <w:color w:val="000000" w:themeColor="text1"/>
-                  <w:sz w:val="24"/>
-                  <w:szCs w:val="24"/>
-                </w:rPr>
-                <m:t>4</m:t>
+                <m:t xml:space="preserve"> 4</m:t>
               </m:r>
             </m:sub>
           </m:sSub>
@@ -9269,7 +8853,7 @@
 </file>
 
 <file path=word/endnotes.xml><?xml version="1.0" encoding="utf-8"?>
-<w:endnotes xmlns:wpc="http://schemas.microsoft.com/office/word/2010/wordprocessingCanvas" xmlns:cx="http://schemas.microsoft.com/office/drawing/2014/chartex" xmlns:cx1="http://schemas.microsoft.com/office/drawing/2015/9/8/chartex" xmlns:cx2="http://schemas.microsoft.com/office/drawing/2015/10/21/chartex" xmlns:cx3="http://schemas.microsoft.com/office/drawing/2016/5/9/chartex" xmlns:cx4="http://schemas.microsoft.com/office/drawing/2016/5/10/chartex" xmlns:cx5="http://schemas.microsoft.com/office/drawing/2016/5/11/chartex" xmlns:cx6="http://schemas.microsoft.com/office/drawing/2016/5/12/chartex" xmlns:cx7="http://schemas.microsoft.com/office/drawing/2016/5/13/chartex" xmlns:cx8="http://schemas.microsoft.com/office/drawing/2016/5/14/chartex" xmlns:mc="http://schemas.openxmlformats.org/markup-compatibility/2006" xmlns:aink="http://schemas.microsoft.com/office/drawing/2016/ink" xmlns:am3d="http://schemas.microsoft.com/office/drawing/2017/model3d" xmlns:o="urn:schemas-microsoft-com:office:office" xmlns:r="http://schemas.openxmlformats.org/officeDocument/2006/relationships" xmlns:m="http://schemas.openxmlformats.org/officeDocument/2006/math" xmlns:v="urn:schemas-microsoft-com:vml" xmlns:wp14="http://schemas.microsoft.com/office/word/2010/wordprocessingDrawing" xmlns:wp="http://schemas.openxmlformats.org/drawingml/2006/wordprocessingDrawing" xmlns:w10="urn:schemas-microsoft-com:office:word" xmlns:w="http://schemas.openxmlformats.org/wordprocessingml/2006/main" xmlns:w14="http://schemas.microsoft.com/office/word/2010/wordml" xmlns:w15="http://schemas.microsoft.com/office/word/2012/wordml" xmlns:w16cex="http://schemas.microsoft.com/office/word/2018/wordml/cex" xmlns:w16cid="http://schemas.microsoft.com/office/word/2016/wordml/cid" xmlns:w16="http://schemas.microsoft.com/office/word/2018/wordml" xmlns:w16se="http://schemas.microsoft.com/office/word/2015/wordml/symex" xmlns:wpg="http://schemas.microsoft.com/office/word/2010/wordprocessingGroup" xmlns:wpi="http://schemas.microsoft.com/office/word/2010/wordprocessingInk" xmlns:wne="http://schemas.microsoft.com/office/word/2006/wordml" xmlns:wps="http://schemas.microsoft.com/office/word/2010/wordprocessingShape" mc:Ignorable="w14 w15 w16se w16cid w16 w16cex wp14">
+<w:endnotes xmlns:wpc="http://schemas.microsoft.com/office/word/2010/wordprocessingCanvas" xmlns:cx="http://schemas.microsoft.com/office/drawing/2014/chartex" xmlns:cx1="http://schemas.microsoft.com/office/drawing/2015/9/8/chartex" xmlns:cx2="http://schemas.microsoft.com/office/drawing/2015/10/21/chartex" xmlns:cx3="http://schemas.microsoft.com/office/drawing/2016/5/9/chartex" xmlns:cx4="http://schemas.microsoft.com/office/drawing/2016/5/10/chartex" xmlns:cx5="http://schemas.microsoft.com/office/drawing/2016/5/11/chartex" xmlns:cx6="http://schemas.microsoft.com/office/drawing/2016/5/12/chartex" xmlns:cx7="http://schemas.microsoft.com/office/drawing/2016/5/13/chartex" xmlns:cx8="http://schemas.microsoft.com/office/drawing/2016/5/14/chartex" xmlns:mc="http://schemas.openxmlformats.org/markup-compatibility/2006" xmlns:aink="http://schemas.microsoft.com/office/drawing/2016/ink" xmlns:am3d="http://schemas.microsoft.com/office/drawing/2017/model3d" xmlns:o="urn:schemas-microsoft-com:office:office" xmlns:r="http://schemas.openxmlformats.org/officeDocument/2006/relationships" xmlns:m="http://schemas.openxmlformats.org/officeDocument/2006/math" xmlns:v="urn:schemas-microsoft-com:vml" xmlns:wp14="http://schemas.microsoft.com/office/word/2010/wordprocessingDrawing" xmlns:wp="http://schemas.openxmlformats.org/drawingml/2006/wordprocessingDrawing" xmlns:w10="urn:schemas-microsoft-com:office:word" xmlns:w="http://schemas.openxmlformats.org/wordprocessingml/2006/main" xmlns:w14="http://schemas.microsoft.com/office/word/2010/wordml" xmlns:w15="http://schemas.microsoft.com/office/word/2012/wordml" xmlns:w16cex="http://schemas.microsoft.com/office/word/2018/wordml/cex" xmlns:w16cid="http://schemas.microsoft.com/office/word/2016/wordml/cid" xmlns:w16="http://schemas.microsoft.com/office/word/2018/wordml" xmlns:w16sdtdh="http://schemas.microsoft.com/office/word/2020/wordml/sdtdatahash" xmlns:w16se="http://schemas.microsoft.com/office/word/2015/wordml/symex" xmlns:wpg="http://schemas.microsoft.com/office/word/2010/wordprocessingGroup" xmlns:wpi="http://schemas.microsoft.com/office/word/2010/wordprocessingInk" xmlns:wne="http://schemas.microsoft.com/office/word/2006/wordml" xmlns:wps="http://schemas.microsoft.com/office/word/2010/wordprocessingShape" mc:Ignorable="w14 w15 w16se w16cid w16 w16cex w16sdtdh wp14">
   <w:endnote w:type="separator" w:id="-1">
     <w:p>
       <w:pPr>
@@ -9294,7 +8878,7 @@
 </file>
 
 <file path=word/footnotes.xml><?xml version="1.0" encoding="utf-8"?>
-<w:footnotes xmlns:wpc="http://schemas.microsoft.com/office/word/2010/wordprocessingCanvas" xmlns:cx="http://schemas.microsoft.com/office/drawing/2014/chartex" xmlns:cx1="http://schemas.microsoft.com/office/drawing/2015/9/8/chartex" xmlns:cx2="http://schemas.microsoft.com/office/drawing/2015/10/21/chartex" xmlns:cx3="http://schemas.microsoft.com/office/drawing/2016/5/9/chartex" xmlns:cx4="http://schemas.microsoft.com/office/drawing/2016/5/10/chartex" xmlns:cx5="http://schemas.microsoft.com/office/drawing/2016/5/11/chartex" xmlns:cx6="http://schemas.microsoft.com/office/drawing/2016/5/12/chartex" xmlns:cx7="http://schemas.microsoft.com/office/drawing/2016/5/13/chartex" xmlns:cx8="http://schemas.microsoft.com/office/drawing/2016/5/14/chartex" xmlns:mc="http://schemas.openxmlformats.org/markup-compatibility/2006" xmlns:aink="http://schemas.microsoft.com/office/drawing/2016/ink" xmlns:am3d="http://schemas.microsoft.com/office/drawing/2017/model3d" xmlns:o="urn:schemas-microsoft-com:office:office" xmlns:r="http://schemas.openxmlformats.org/officeDocument/2006/relationships" xmlns:m="http://schemas.openxmlformats.org/officeDocument/2006/math" xmlns:v="urn:schemas-microsoft-com:vml" xmlns:wp14="http://schemas.microsoft.com/office/word/2010/wordprocessingDrawing" xmlns:wp="http://schemas.openxmlformats.org/drawingml/2006/wordprocessingDrawing" xmlns:w10="urn:schemas-microsoft-com:office:word" xmlns:w="http://schemas.openxmlformats.org/wordprocessingml/2006/main" xmlns:w14="http://schemas.microsoft.com/office/word/2010/wordml" xmlns:w15="http://schemas.microsoft.com/office/word/2012/wordml" xmlns:w16cex="http://schemas.microsoft.com/office/word/2018/wordml/cex" xmlns:w16cid="http://schemas.microsoft.com/office/word/2016/wordml/cid" xmlns:w16="http://schemas.microsoft.com/office/word/2018/wordml" xmlns:w16se="http://schemas.microsoft.com/office/word/2015/wordml/symex" xmlns:wpg="http://schemas.microsoft.com/office/word/2010/wordprocessingGroup" xmlns:wpi="http://schemas.microsoft.com/office/word/2010/wordprocessingInk" xmlns:wne="http://schemas.microsoft.com/office/word/2006/wordml" xmlns:wps="http://schemas.microsoft.com/office/word/2010/wordprocessingShape" mc:Ignorable="w14 w15 w16se w16cid w16 w16cex wp14">
+<w:footnotes xmlns:wpc="http://schemas.microsoft.com/office/word/2010/wordprocessingCanvas" xmlns:cx="http://schemas.microsoft.com/office/drawing/2014/chartex" xmlns:cx1="http://schemas.microsoft.com/office/drawing/2015/9/8/chartex" xmlns:cx2="http://schemas.microsoft.com/office/drawing/2015/10/21/chartex" xmlns:cx3="http://schemas.microsoft.com/office/drawing/2016/5/9/chartex" xmlns:cx4="http://schemas.microsoft.com/office/drawing/2016/5/10/chartex" xmlns:cx5="http://schemas.microsoft.com/office/drawing/2016/5/11/chartex" xmlns:cx6="http://schemas.microsoft.com/office/drawing/2016/5/12/chartex" xmlns:cx7="http://schemas.microsoft.com/office/drawing/2016/5/13/chartex" xmlns:cx8="http://schemas.microsoft.com/office/drawing/2016/5/14/chartex" xmlns:mc="http://schemas.openxmlformats.org/markup-compatibility/2006" xmlns:aink="http://schemas.microsoft.com/office/drawing/2016/ink" xmlns:am3d="http://schemas.microsoft.com/office/drawing/2017/model3d" xmlns:o="urn:schemas-microsoft-com:office:office" xmlns:r="http://schemas.openxmlformats.org/officeDocument/2006/relationships" xmlns:m="http://schemas.openxmlformats.org/officeDocument/2006/math" xmlns:v="urn:schemas-microsoft-com:vml" xmlns:wp14="http://schemas.microsoft.com/office/word/2010/wordprocessingDrawing" xmlns:wp="http://schemas.openxmlformats.org/drawingml/2006/wordprocessingDrawing" xmlns:w10="urn:schemas-microsoft-com:office:word" xmlns:w="http://schemas.openxmlformats.org/wordprocessingml/2006/main" xmlns:w14="http://schemas.microsoft.com/office/word/2010/wordml" xmlns:w15="http://schemas.microsoft.com/office/word/2012/wordml" xmlns:w16cex="http://schemas.microsoft.com/office/word/2018/wordml/cex" xmlns:w16cid="http://schemas.microsoft.com/office/word/2016/wordml/cid" xmlns:w16="http://schemas.microsoft.com/office/word/2018/wordml" xmlns:w16sdtdh="http://schemas.microsoft.com/office/word/2020/wordml/sdtdatahash" xmlns:w16se="http://schemas.microsoft.com/office/word/2015/wordml/symex" xmlns:wpg="http://schemas.microsoft.com/office/word/2010/wordprocessingGroup" xmlns:wpi="http://schemas.microsoft.com/office/word/2010/wordprocessingInk" xmlns:wne="http://schemas.microsoft.com/office/word/2006/wordml" xmlns:wps="http://schemas.microsoft.com/office/word/2010/wordprocessingShape" mc:Ignorable="w14 w15 w16se w16cid w16 w16cex w16sdtdh wp14">
   <w:footnote w:type="separator" w:id="-1">
     <w:p>
       <w:pPr>
@@ -9319,7 +8903,7 @@
 </file>
 
 <file path=word/numbering.xml><?xml version="1.0" encoding="utf-8"?>
-<w:numbering xmlns:wpc="http://schemas.microsoft.com/office/word/2010/wordprocessingCanvas" xmlns:cx="http://schemas.microsoft.com/office/drawing/2014/chartex" xmlns:cx1="http://schemas.microsoft.com/office/drawing/2015/9/8/chartex" xmlns:cx2="http://schemas.microsoft.com/office/drawing/2015/10/21/chartex" xmlns:cx3="http://schemas.microsoft.com/office/drawing/2016/5/9/chartex" xmlns:cx4="http://schemas.microsoft.com/office/drawing/2016/5/10/chartex" xmlns:cx5="http://schemas.microsoft.com/office/drawing/2016/5/11/chartex" xmlns:cx6="http://schemas.microsoft.com/office/drawing/2016/5/12/chartex" xmlns:cx7="http://schemas.microsoft.com/office/drawing/2016/5/13/chartex" xmlns:cx8="http://schemas.microsoft.com/office/drawing/2016/5/14/chartex" xmlns:mc="http://schemas.openxmlformats.org/markup-compatibility/2006" xmlns:aink="http://schemas.microsoft.com/office/drawing/2016/ink" xmlns:am3d="http://schemas.microsoft.com/office/drawing/2017/model3d" xmlns:o="urn:schemas-microsoft-com:office:office" xmlns:r="http://schemas.openxmlformats.org/officeDocument/2006/relationships" xmlns:m="http://schemas.openxmlformats.org/officeDocument/2006/math" xmlns:v="urn:schemas-microsoft-com:vml" xmlns:wp14="http://schemas.microsoft.com/office/word/2010/wordprocessingDrawing" xmlns:wp="http://schemas.openxmlformats.org/drawingml/2006/wordprocessingDrawing" xmlns:w10="urn:schemas-microsoft-com:office:word" xmlns:w="http://schemas.openxmlformats.org/wordprocessingml/2006/main" xmlns:w14="http://schemas.microsoft.com/office/word/2010/wordml" xmlns:w15="http://schemas.microsoft.com/office/word/2012/wordml" xmlns:w16cex="http://schemas.microsoft.com/office/word/2018/wordml/cex" xmlns:w16cid="http://schemas.microsoft.com/office/word/2016/wordml/cid" xmlns:w16="http://schemas.microsoft.com/office/word/2018/wordml" xmlns:w16se="http://schemas.microsoft.com/office/word/2015/wordml/symex" xmlns:wpg="http://schemas.microsoft.com/office/word/2010/wordprocessingGroup" xmlns:wpi="http://schemas.microsoft.com/office/word/2010/wordprocessingInk" xmlns:wne="http://schemas.microsoft.com/office/word/2006/wordml" xmlns:wps="http://schemas.microsoft.com/office/word/2010/wordprocessingShape" mc:Ignorable="w14 w15 w16se w16cid w16 w16cex wp14">
+<w:numbering xmlns:wpc="http://schemas.microsoft.com/office/word/2010/wordprocessingCanvas" xmlns:cx="http://schemas.microsoft.com/office/drawing/2014/chartex" xmlns:cx1="http://schemas.microsoft.com/office/drawing/2015/9/8/chartex" xmlns:cx2="http://schemas.microsoft.com/office/drawing/2015/10/21/chartex" xmlns:cx3="http://schemas.microsoft.com/office/drawing/2016/5/9/chartex" xmlns:cx4="http://schemas.microsoft.com/office/drawing/2016/5/10/chartex" xmlns:cx5="http://schemas.microsoft.com/office/drawing/2016/5/11/chartex" xmlns:cx6="http://schemas.microsoft.com/office/drawing/2016/5/12/chartex" xmlns:cx7="http://schemas.microsoft.com/office/drawing/2016/5/13/chartex" xmlns:cx8="http://schemas.microsoft.com/office/drawing/2016/5/14/chartex" xmlns:mc="http://schemas.openxmlformats.org/markup-compatibility/2006" xmlns:aink="http://schemas.microsoft.com/office/drawing/2016/ink" xmlns:am3d="http://schemas.microsoft.com/office/drawing/2017/model3d" xmlns:o="urn:schemas-microsoft-com:office:office" xmlns:r="http://schemas.openxmlformats.org/officeDocument/2006/relationships" xmlns:m="http://schemas.openxmlformats.org/officeDocument/2006/math" xmlns:v="urn:schemas-microsoft-com:vml" xmlns:wp14="http://schemas.microsoft.com/office/word/2010/wordprocessingDrawing" xmlns:wp="http://schemas.openxmlformats.org/drawingml/2006/wordprocessingDrawing" xmlns:w10="urn:schemas-microsoft-com:office:word" xmlns:w="http://schemas.openxmlformats.org/wordprocessingml/2006/main" xmlns:w14="http://schemas.microsoft.com/office/word/2010/wordml" xmlns:w15="http://schemas.microsoft.com/office/word/2012/wordml" xmlns:w16cex="http://schemas.microsoft.com/office/word/2018/wordml/cex" xmlns:w16cid="http://schemas.microsoft.com/office/word/2016/wordml/cid" xmlns:w16="http://schemas.microsoft.com/office/word/2018/wordml" xmlns:w16sdtdh="http://schemas.microsoft.com/office/word/2020/wordml/sdtdatahash" xmlns:w16se="http://schemas.microsoft.com/office/word/2015/wordml/symex" xmlns:wpg="http://schemas.microsoft.com/office/word/2010/wordprocessingGroup" xmlns:wpi="http://schemas.microsoft.com/office/word/2010/wordprocessingInk" xmlns:wne="http://schemas.microsoft.com/office/word/2006/wordml" xmlns:wps="http://schemas.microsoft.com/office/word/2010/wordprocessingShape" mc:Ignorable="w14 w15 w16se w16cid w16 w16cex w16sdtdh wp14">
   <w:abstractNum w:abstractNumId="0" w15:restartNumberingAfterBreak="0">
     <w:nsid w:val="0648292A"/>
     <w:multiLevelType w:val="hybridMultilevel"/>
@@ -13281,7 +12865,7 @@
 </file>
 
 <file path=word/styles.xml><?xml version="1.0" encoding="utf-8"?>
-<w:styles xmlns:mc="http://schemas.openxmlformats.org/markup-compatibility/2006" xmlns:r="http://schemas.openxmlformats.org/officeDocument/2006/relationships" xmlns:w="http://schemas.openxmlformats.org/wordprocessingml/2006/main" xmlns:w14="http://schemas.microsoft.com/office/word/2010/wordml" xmlns:w15="http://schemas.microsoft.com/office/word/2012/wordml" xmlns:w16cex="http://schemas.microsoft.com/office/word/2018/wordml/cex" xmlns:w16cid="http://schemas.microsoft.com/office/word/2016/wordml/cid" xmlns:w16="http://schemas.microsoft.com/office/word/2018/wordml" xmlns:w16se="http://schemas.microsoft.com/office/word/2015/wordml/symex" mc:Ignorable="w14 w15 w16se w16cid w16 w16cex">
+<w:styles xmlns:mc="http://schemas.openxmlformats.org/markup-compatibility/2006" xmlns:r="http://schemas.openxmlformats.org/officeDocument/2006/relationships" xmlns:w="http://schemas.openxmlformats.org/wordprocessingml/2006/main" xmlns:w14="http://schemas.microsoft.com/office/word/2010/wordml" xmlns:w15="http://schemas.microsoft.com/office/word/2012/wordml" xmlns:w16cex="http://schemas.microsoft.com/office/word/2018/wordml/cex" xmlns:w16cid="http://schemas.microsoft.com/office/word/2016/wordml/cid" xmlns:w16="http://schemas.microsoft.com/office/word/2018/wordml" xmlns:w16sdtdh="http://schemas.microsoft.com/office/word/2020/wordml/sdtdatahash" xmlns:w16se="http://schemas.microsoft.com/office/word/2015/wordml/symex" mc:Ignorable="w14 w15 w16se w16cid w16 w16cex w16sdtdh">
   <w:docDefaults>
     <w:rPrDefault>
       <w:rPr>
